--- a/Information Security (nmap labs)/9 IS.docx
+++ b/Information Security (nmap labs)/9 IS.docx
@@ -10,10 +10,14 @@
           <w:numId w:val="1"/>
         </w:numPr>
         <w:rPr>
+          <w:rFonts w:ascii="Times New Roman" w:hAnsi="Times New Roman" w:cs="Times New Roman"/>
           <w:lang w:val="en-US"/>
         </w:rPr>
       </w:pPr>
       <w:r>
+        <w:rPr>
+          <w:rFonts w:ascii="Times New Roman" w:hAnsi="Times New Roman" w:cs="Times New Roman"/>
+        </w:rPr>
         <w:t>Дополним таблицу гостевых ОС:</w:t>
       </w:r>
     </w:p>
@@ -29,10 +33,10 @@
         <w:tblLook w:val="04A0" w:firstRow="1" w:lastRow="0" w:firstColumn="1" w:lastColumn="0" w:noHBand="0" w:noVBand="1"/>
       </w:tblPr>
       <w:tblGrid>
-        <w:gridCol w:w="3223"/>
-        <w:gridCol w:w="2434"/>
-        <w:gridCol w:w="1624"/>
-        <w:gridCol w:w="1745"/>
+        <w:gridCol w:w="3205"/>
+        <w:gridCol w:w="2355"/>
+        <w:gridCol w:w="1615"/>
+        <w:gridCol w:w="1851"/>
       </w:tblGrid>
       <w:tr>
         <w:tc>
@@ -64,7 +68,7 @@
             </w:pPr>
             <w:r>
               <w:rPr>
-                <w:rFonts w:ascii="Arial" w:eastAsia="Times New Roman" w:hAnsi="Arial" w:cs="Arial"/>
+                <w:rFonts w:ascii="Times New Roman" w:eastAsia="Times New Roman" w:hAnsi="Times New Roman" w:cs="Times New Roman"/>
                 <w:color w:val="000000"/>
                 <w:lang w:eastAsia="ru-RU"/>
               </w:rPr>
@@ -101,7 +105,7 @@
             </w:pPr>
             <w:r>
               <w:rPr>
-                <w:rFonts w:ascii="Arial" w:eastAsia="Times New Roman" w:hAnsi="Arial" w:cs="Arial"/>
+                <w:rFonts w:ascii="Times New Roman" w:eastAsia="Times New Roman" w:hAnsi="Times New Roman" w:cs="Times New Roman"/>
                 <w:color w:val="000000"/>
                 <w:lang w:eastAsia="ru-RU"/>
               </w:rPr>
@@ -138,7 +142,7 @@
             </w:pPr>
             <w:r>
               <w:rPr>
-                <w:rFonts w:ascii="Arial" w:eastAsia="Times New Roman" w:hAnsi="Arial" w:cs="Arial"/>
+                <w:rFonts w:ascii="Times New Roman" w:eastAsia="Times New Roman" w:hAnsi="Times New Roman" w:cs="Times New Roman"/>
                 <w:color w:val="000000"/>
                 <w:lang w:eastAsia="ru-RU"/>
               </w:rPr>
@@ -175,7 +179,7 @@
             </w:pPr>
             <w:r>
               <w:rPr>
-                <w:rFonts w:ascii="Arial" w:eastAsia="Times New Roman" w:hAnsi="Arial" w:cs="Arial"/>
+                <w:rFonts w:ascii="Times New Roman" w:eastAsia="Times New Roman" w:hAnsi="Times New Roman" w:cs="Times New Roman"/>
                 <w:color w:val="000000"/>
                 <w:lang w:eastAsia="ru-RU"/>
               </w:rPr>
@@ -214,7 +218,7 @@
             </w:pPr>
             <w:r>
               <w:rPr>
-                <w:rFonts w:ascii="Arial" w:eastAsia="Times New Roman" w:hAnsi="Arial" w:cs="Arial"/>
+                <w:rFonts w:ascii="Times New Roman" w:eastAsia="Times New Roman" w:hAnsi="Times New Roman" w:cs="Times New Roman"/>
                 <w:color w:val="000000"/>
                 <w:lang w:eastAsia="ru-RU"/>
               </w:rPr>
@@ -251,7 +255,7 @@
             </w:pPr>
             <w:r>
               <w:rPr>
-                <w:rFonts w:ascii="Arial" w:eastAsia="Times New Roman" w:hAnsi="Arial" w:cs="Arial"/>
+                <w:rFonts w:ascii="Times New Roman" w:eastAsia="Times New Roman" w:hAnsi="Times New Roman" w:cs="Times New Roman"/>
                 <w:color w:val="000000"/>
                 <w:lang w:val="en-US" w:eastAsia="ru-RU"/>
               </w:rPr>
@@ -289,7 +293,7 @@
             <w:proofErr w:type="spellStart"/>
             <w:r>
               <w:rPr>
-                <w:rFonts w:ascii="Arial" w:eastAsia="Times New Roman" w:hAnsi="Arial" w:cs="Arial"/>
+                <w:rFonts w:ascii="Times New Roman" w:eastAsia="Times New Roman" w:hAnsi="Times New Roman" w:cs="Times New Roman"/>
                 <w:color w:val="000000"/>
                 <w:lang w:eastAsia="ru-RU"/>
               </w:rPr>
@@ -328,7 +332,7 @@
             <w:proofErr w:type="spellStart"/>
             <w:r>
               <w:rPr>
-                <w:rFonts w:ascii="Arial" w:eastAsia="Times New Roman" w:hAnsi="Arial" w:cs="Arial"/>
+                <w:rFonts w:ascii="Times New Roman" w:eastAsia="Times New Roman" w:hAnsi="Times New Roman" w:cs="Times New Roman"/>
                 <w:color w:val="000000"/>
                 <w:lang w:eastAsia="ru-RU"/>
               </w:rPr>
@@ -368,7 +372,7 @@
             </w:pPr>
             <w:r>
               <w:rPr>
-                <w:rFonts w:ascii="Arial" w:eastAsia="Times New Roman" w:hAnsi="Arial" w:cs="Arial"/>
+                <w:rFonts w:ascii="Times New Roman" w:eastAsia="Times New Roman" w:hAnsi="Times New Roman" w:cs="Times New Roman"/>
                 <w:color w:val="000000"/>
                 <w:lang w:eastAsia="ru-RU"/>
               </w:rPr>
@@ -377,7 +381,7 @@
             <w:proofErr w:type="spellStart"/>
             <w:r>
               <w:rPr>
-                <w:rFonts w:ascii="Arial" w:eastAsia="Times New Roman" w:hAnsi="Arial" w:cs="Arial"/>
+                <w:rFonts w:ascii="Times New Roman" w:eastAsia="Times New Roman" w:hAnsi="Times New Roman" w:cs="Times New Roman"/>
                 <w:color w:val="000000"/>
                 <w:lang w:eastAsia="ru-RU"/>
               </w:rPr>
@@ -386,7 +390,7 @@
             <w:proofErr w:type="spellEnd"/>
             <w:r>
               <w:rPr>
-                <w:rFonts w:ascii="Arial" w:eastAsia="Times New Roman" w:hAnsi="Arial" w:cs="Arial"/>
+                <w:rFonts w:ascii="Times New Roman" w:eastAsia="Times New Roman" w:hAnsi="Times New Roman" w:cs="Times New Roman"/>
                 <w:color w:val="000000"/>
                 <w:lang w:eastAsia="ru-RU"/>
               </w:rPr>
@@ -423,7 +427,7 @@
             </w:pPr>
             <w:r>
               <w:rPr>
-                <w:rFonts w:ascii="Arial" w:eastAsia="Times New Roman" w:hAnsi="Arial" w:cs="Arial"/>
+                <w:rFonts w:ascii="Times New Roman" w:eastAsia="Times New Roman" w:hAnsi="Times New Roman" w:cs="Times New Roman"/>
                 <w:color w:val="000000"/>
                 <w:lang w:val="en-US" w:eastAsia="ru-RU"/>
               </w:rPr>
@@ -461,7 +465,7 @@
             <w:proofErr w:type="spellStart"/>
             <w:r>
               <w:rPr>
-                <w:rFonts w:ascii="Arial" w:eastAsia="Times New Roman" w:hAnsi="Arial" w:cs="Arial"/>
+                <w:rFonts w:ascii="Times New Roman" w:eastAsia="Times New Roman" w:hAnsi="Times New Roman" w:cs="Times New Roman"/>
                 <w:color w:val="000000"/>
                 <w:lang w:eastAsia="ru-RU"/>
               </w:rPr>
@@ -491,14 +495,14 @@
             <w:pPr>
               <w:spacing w:after="0" w:line="240" w:lineRule="auto"/>
               <w:rPr>
-                <w:rFonts w:ascii="Arial" w:eastAsia="Times New Roman" w:hAnsi="Arial" w:cs="Arial"/>
+                <w:rFonts w:ascii="Times New Roman" w:eastAsia="Times New Roman" w:hAnsi="Times New Roman" w:cs="Times New Roman"/>
                 <w:color w:val="000000"/>
                 <w:lang w:eastAsia="ru-RU"/>
               </w:rPr>
             </w:pPr>
             <w:r>
               <w:rPr>
-                <w:rFonts w:ascii="Arial" w:eastAsia="Times New Roman" w:hAnsi="Arial" w:cs="Arial"/>
+                <w:rFonts w:ascii="Times New Roman" w:eastAsia="Times New Roman" w:hAnsi="Times New Roman" w:cs="Times New Roman"/>
                 <w:color w:val="000000"/>
                 <w:lang w:val="en-US" w:eastAsia="ru-RU"/>
               </w:rPr>
@@ -507,7 +511,7 @@
             <w:proofErr w:type="spellStart"/>
             <w:r>
               <w:rPr>
-                <w:rFonts w:ascii="Arial" w:eastAsia="Times New Roman" w:hAnsi="Arial" w:cs="Arial"/>
+                <w:rFonts w:ascii="Times New Roman" w:eastAsia="Times New Roman" w:hAnsi="Times New Roman" w:cs="Times New Roman"/>
                 <w:color w:val="000000"/>
                 <w:lang w:eastAsia="ru-RU"/>
               </w:rPr>
@@ -538,14 +542,14 @@
             <w:pPr>
               <w:spacing w:after="0" w:line="240" w:lineRule="auto"/>
               <w:rPr>
-                <w:rFonts w:ascii="Arial" w:eastAsia="Times New Roman" w:hAnsi="Arial" w:cs="Arial"/>
+                <w:rFonts w:ascii="Times New Roman" w:eastAsia="Times New Roman" w:hAnsi="Times New Roman" w:cs="Times New Roman"/>
                 <w:color w:val="000000"/>
                 <w:lang w:val="en-US" w:eastAsia="ru-RU"/>
               </w:rPr>
             </w:pPr>
             <w:r>
               <w:rPr>
-                <w:rFonts w:ascii="Arial" w:eastAsia="Times New Roman" w:hAnsi="Arial" w:cs="Arial"/>
+                <w:rFonts w:ascii="Times New Roman" w:eastAsia="Times New Roman" w:hAnsi="Times New Roman" w:cs="Times New Roman"/>
                 <w:color w:val="000000"/>
                 <w:lang w:val="en-US" w:eastAsia="ru-RU"/>
               </w:rPr>
@@ -573,14 +577,14 @@
             <w:pPr>
               <w:spacing w:after="0" w:line="240" w:lineRule="auto"/>
               <w:rPr>
-                <w:rFonts w:ascii="Arial" w:eastAsia="Times New Roman" w:hAnsi="Arial" w:cs="Arial"/>
+                <w:rFonts w:ascii="Times New Roman" w:eastAsia="Times New Roman" w:hAnsi="Times New Roman" w:cs="Times New Roman"/>
                 <w:color w:val="000000"/>
                 <w:lang w:val="en-US" w:eastAsia="ru-RU"/>
               </w:rPr>
             </w:pPr>
             <w:r>
               <w:rPr>
-                <w:rFonts w:ascii="Arial" w:eastAsia="Times New Roman" w:hAnsi="Arial" w:cs="Arial"/>
+                <w:rFonts w:ascii="Times New Roman" w:eastAsia="Times New Roman" w:hAnsi="Times New Roman" w:cs="Times New Roman"/>
                 <w:color w:val="000000"/>
                 <w:lang w:eastAsia="ru-RU"/>
               </w:rPr>
@@ -588,7 +592,7 @@
             </w:r>
             <w:r>
               <w:rPr>
-                <w:rFonts w:ascii="Arial" w:eastAsia="Times New Roman" w:hAnsi="Arial" w:cs="Arial"/>
+                <w:rFonts w:ascii="Times New Roman" w:eastAsia="Times New Roman" w:hAnsi="Times New Roman" w:cs="Times New Roman"/>
                 <w:color w:val="000000"/>
                 <w:lang w:val="en-US" w:eastAsia="ru-RU"/>
               </w:rPr>
@@ -616,14 +620,14 @@
             <w:pPr>
               <w:spacing w:after="0" w:line="240" w:lineRule="auto"/>
               <w:rPr>
-                <w:rFonts w:ascii="Arial" w:eastAsia="Times New Roman" w:hAnsi="Arial" w:cs="Arial"/>
+                <w:rFonts w:ascii="Times New Roman" w:eastAsia="Times New Roman" w:hAnsi="Times New Roman" w:cs="Times New Roman"/>
                 <w:color w:val="000000"/>
                 <w:lang w:val="en-US" w:eastAsia="ru-RU"/>
               </w:rPr>
             </w:pPr>
             <w:r>
               <w:rPr>
-                <w:rFonts w:ascii="Arial" w:eastAsia="Times New Roman" w:hAnsi="Arial" w:cs="Arial"/>
+                <w:rFonts w:ascii="Times New Roman" w:eastAsia="Times New Roman" w:hAnsi="Times New Roman" w:cs="Times New Roman"/>
                 <w:color w:val="000000"/>
                 <w:lang w:val="en-US" w:eastAsia="ru-RU"/>
               </w:rPr>
@@ -652,7 +656,7 @@
               <w:spacing w:after="0" w:line="240" w:lineRule="auto"/>
               <w:ind w:left="708" w:hanging="708"/>
               <w:rPr>
-                <w:rFonts w:ascii="Arial" w:eastAsia="Times New Roman" w:hAnsi="Arial" w:cs="Arial"/>
+                <w:rFonts w:ascii="Times New Roman" w:eastAsia="Times New Roman" w:hAnsi="Times New Roman" w:cs="Times New Roman"/>
                 <w:color w:val="000000"/>
                 <w:lang w:eastAsia="ru-RU"/>
               </w:rPr>
@@ -660,7 +664,7 @@
             <w:proofErr w:type="spellStart"/>
             <w:r>
               <w:rPr>
-                <w:rFonts w:ascii="Arial" w:eastAsia="Times New Roman" w:hAnsi="Arial" w:cs="Arial"/>
+                <w:rFonts w:ascii="Times New Roman" w:eastAsia="Times New Roman" w:hAnsi="Times New Roman" w:cs="Times New Roman"/>
                 <w:color w:val="000000"/>
                 <w:lang w:val="en-US" w:eastAsia="ru-RU"/>
               </w:rPr>
@@ -669,7 +673,7 @@
             <w:proofErr w:type="spellEnd"/>
             <w:r>
               <w:rPr>
-                <w:rFonts w:ascii="Arial" w:eastAsia="Times New Roman" w:hAnsi="Arial" w:cs="Arial"/>
+                <w:rFonts w:ascii="Times New Roman" w:eastAsia="Times New Roman" w:hAnsi="Times New Roman" w:cs="Times New Roman"/>
                 <w:color w:val="000000"/>
                 <w:lang w:val="en-US" w:eastAsia="ru-RU"/>
               </w:rPr>
@@ -679,7 +683,222 @@
         </w:tc>
       </w:tr>
     </w:tbl>
-    <w:p/>
+    <w:p>
+      <w:pPr>
+        <w:rPr>
+          <w:rFonts w:ascii="Times New Roman" w:hAnsi="Times New Roman" w:cs="Times New Roman"/>
+          <w:lang w:val="en-US"/>
+        </w:rPr>
+      </w:pPr>
+      <w:r>
+        <w:rPr>
+          <w:rFonts w:ascii="Times New Roman" w:hAnsi="Times New Roman" w:cs="Times New Roman"/>
+        </w:rPr>
+        <w:t xml:space="preserve">Уязвимости </w:t>
+      </w:r>
+      <w:r>
+        <w:rPr>
+          <w:rFonts w:ascii="Times New Roman" w:hAnsi="Times New Roman" w:cs="Times New Roman"/>
+          <w:lang w:val="en-US"/>
+        </w:rPr>
+        <w:t>OWASPBWA:</w:t>
+      </w:r>
+    </w:p>
+    <w:p>
+      <w:pPr>
+        <w:rPr>
+          <w:rFonts w:ascii="Times New Roman" w:hAnsi="Times New Roman" w:cs="Times New Roman"/>
+          <w:lang w:val="en-US"/>
+        </w:rPr>
+      </w:pPr>
+      <w:r>
+        <w:rPr>
+          <w:rFonts w:ascii="Times New Roman" w:hAnsi="Times New Roman" w:cs="Times New Roman"/>
+          <w:lang w:val="en-US"/>
+        </w:rPr>
+        <w:drawing>
+          <wp:inline distT="0" distB="0" distL="0" distR="0" wp14:anchorId="55562B24" wp14:editId="38537965">
+            <wp:extent cx="5940425" cy="3323590"/>
+            <wp:effectExtent l="0" t="0" r="3175" b="0"/>
+            <wp:docPr id="1" name="Picture 1"/>
+            <wp:cNvGraphicFramePr>
+              <a:graphicFrameLocks xmlns:a="http://schemas.openxmlformats.org/drawingml/2006/main" noChangeAspect="1"/>
+            </wp:cNvGraphicFramePr>
+            <a:graphic xmlns:a="http://schemas.openxmlformats.org/drawingml/2006/main">
+              <a:graphicData uri="http://schemas.openxmlformats.org/drawingml/2006/picture">
+                <pic:pic xmlns:pic="http://schemas.openxmlformats.org/drawingml/2006/picture">
+                  <pic:nvPicPr>
+                    <pic:cNvPr id="1" name=""/>
+                    <pic:cNvPicPr/>
+                  </pic:nvPicPr>
+                  <pic:blipFill>
+                    <a:blip r:embed="rId6"/>
+                    <a:stretch>
+                      <a:fillRect/>
+                    </a:stretch>
+                  </pic:blipFill>
+                  <pic:spPr>
+                    <a:xfrm>
+                      <a:off x="0" y="0"/>
+                      <a:ext cx="5940425" cy="3323590"/>
+                    </a:xfrm>
+                    <a:prstGeom prst="rect">
+                      <a:avLst/>
+                    </a:prstGeom>
+                  </pic:spPr>
+                </pic:pic>
+              </a:graphicData>
+            </a:graphic>
+          </wp:inline>
+        </w:drawing>
+      </w:r>
+    </w:p>
+    <w:p>
+      <w:pPr>
+        <w:rPr>
+          <w:rFonts w:ascii="Times New Roman" w:hAnsi="Times New Roman" w:cs="Times New Roman"/>
+        </w:rPr>
+      </w:pPr>
+      <w:r>
+        <w:rPr>
+          <w:rFonts w:ascii="Times New Roman" w:hAnsi="Times New Roman" w:cs="Times New Roman"/>
+        </w:rPr>
+        <w:t xml:space="preserve">Уязвимости </w:t>
+      </w:r>
+      <w:r>
+        <w:rPr>
+          <w:rFonts w:ascii="Times New Roman" w:hAnsi="Times New Roman" w:cs="Times New Roman"/>
+          <w:lang w:val="en-US"/>
+        </w:rPr>
+        <w:t>Metasploitable2:</w:t>
+      </w:r>
+    </w:p>
+    <w:p>
+      <w:pPr>
+        <w:rPr>
+          <w:rFonts w:ascii="Times New Roman" w:hAnsi="Times New Roman" w:cs="Times New Roman"/>
+        </w:rPr>
+      </w:pPr>
+      <w:r>
+        <w:rPr>
+          <w:rFonts w:ascii="Times New Roman" w:hAnsi="Times New Roman" w:cs="Times New Roman"/>
+          <w:lang w:val="en-US"/>
+        </w:rPr>
+        <w:drawing>
+          <wp:inline distT="0" distB="0" distL="0" distR="0" wp14:anchorId="70CEC5B7" wp14:editId="1CE54346">
+            <wp:extent cx="5940425" cy="3261995"/>
+            <wp:effectExtent l="0" t="0" r="3175" b="0"/>
+            <wp:docPr id="2" name="Picture 2"/>
+            <wp:cNvGraphicFramePr>
+              <a:graphicFrameLocks xmlns:a="http://schemas.openxmlformats.org/drawingml/2006/main" noChangeAspect="1"/>
+            </wp:cNvGraphicFramePr>
+            <a:graphic xmlns:a="http://schemas.openxmlformats.org/drawingml/2006/main">
+              <a:graphicData uri="http://schemas.openxmlformats.org/drawingml/2006/picture">
+                <pic:pic xmlns:pic="http://schemas.openxmlformats.org/drawingml/2006/picture">
+                  <pic:nvPicPr>
+                    <pic:cNvPr id="1" name=""/>
+                    <pic:cNvPicPr/>
+                  </pic:nvPicPr>
+                  <pic:blipFill>
+                    <a:blip r:embed="rId7"/>
+                    <a:stretch>
+                      <a:fillRect/>
+                    </a:stretch>
+                  </pic:blipFill>
+                  <pic:spPr>
+                    <a:xfrm>
+                      <a:off x="0" y="0"/>
+                      <a:ext cx="5940425" cy="3261995"/>
+                    </a:xfrm>
+                    <a:prstGeom prst="rect">
+                      <a:avLst/>
+                    </a:prstGeom>
+                  </pic:spPr>
+                </pic:pic>
+              </a:graphicData>
+            </a:graphic>
+          </wp:inline>
+        </w:drawing>
+      </w:r>
+    </w:p>
+    <w:p>
+      <w:pPr>
+        <w:rPr>
+          <w:rFonts w:ascii="Times New Roman" w:hAnsi="Times New Roman" w:cs="Times New Roman"/>
+        </w:rPr>
+      </w:pPr>
+    </w:p>
+    <w:p>
+      <w:pPr>
+        <w:rPr>
+          <w:rFonts w:ascii="Times New Roman" w:hAnsi="Times New Roman" w:cs="Times New Roman"/>
+          <w:lang w:val="en-US"/>
+        </w:rPr>
+      </w:pPr>
+      <w:r>
+        <w:rPr>
+          <w:rFonts w:ascii="Times New Roman" w:hAnsi="Times New Roman" w:cs="Times New Roman"/>
+        </w:rPr>
+        <w:lastRenderedPageBreak/>
+        <w:t xml:space="preserve">Уязвимости </w:t>
+      </w:r>
+      <w:r>
+        <w:rPr>
+          <w:rFonts w:ascii="Times New Roman" w:hAnsi="Times New Roman" w:cs="Times New Roman"/>
+          <w:lang w:val="en-US"/>
+        </w:rPr>
+        <w:t>SSUEDU:</w:t>
+      </w:r>
+    </w:p>
+    <w:p>
+      <w:pPr>
+        <w:rPr>
+          <w:rFonts w:ascii="Times New Roman" w:hAnsi="Times New Roman" w:cs="Times New Roman"/>
+          <w:lang w:val="en-US"/>
+        </w:rPr>
+      </w:pPr>
+      <w:r>
+        <w:rPr>
+          <w:rFonts w:ascii="Times New Roman" w:hAnsi="Times New Roman" w:cs="Times New Roman"/>
+          <w:lang w:val="en-US"/>
+        </w:rPr>
+        <w:drawing>
+          <wp:inline distT="0" distB="0" distL="0" distR="0" wp14:anchorId="77A68D33" wp14:editId="3F73CAC5">
+            <wp:extent cx="5940425" cy="3844925"/>
+            <wp:effectExtent l="0" t="0" r="3175" b="3175"/>
+            <wp:docPr id="3" name="Picture 3"/>
+            <wp:cNvGraphicFramePr>
+              <a:graphicFrameLocks xmlns:a="http://schemas.openxmlformats.org/drawingml/2006/main" noChangeAspect="1"/>
+            </wp:cNvGraphicFramePr>
+            <a:graphic xmlns:a="http://schemas.openxmlformats.org/drawingml/2006/main">
+              <a:graphicData uri="http://schemas.openxmlformats.org/drawingml/2006/picture">
+                <pic:pic xmlns:pic="http://schemas.openxmlformats.org/drawingml/2006/picture">
+                  <pic:nvPicPr>
+                    <pic:cNvPr id="1" name=""/>
+                    <pic:cNvPicPr/>
+                  </pic:nvPicPr>
+                  <pic:blipFill>
+                    <a:blip r:embed="rId8"/>
+                    <a:stretch>
+                      <a:fillRect/>
+                    </a:stretch>
+                  </pic:blipFill>
+                  <pic:spPr>
+                    <a:xfrm>
+                      <a:off x="0" y="0"/>
+                      <a:ext cx="5940425" cy="3844925"/>
+                    </a:xfrm>
+                    <a:prstGeom prst="rect">
+                      <a:avLst/>
+                    </a:prstGeom>
+                  </pic:spPr>
+                </pic:pic>
+              </a:graphicData>
+            </a:graphic>
+          </wp:inline>
+        </w:drawing>
+      </w:r>
+    </w:p>
     <w:sectPr>
       <w:pgSz w:w="11906" w:h="16838"/>
       <w:pgMar w:top="1134" w:right="850" w:bottom="1134" w:left="1701" w:header="708" w:footer="708" w:gutter="0"/>
@@ -910,6 +1129,7 @@
     <w:lsdException w:name="HTML Sample" w:semiHidden="1" w:unhideWhenUsed="1"/>
     <w:lsdException w:name="HTML Typewriter" w:semiHidden="1" w:unhideWhenUsed="1"/>
     <w:lsdException w:name="HTML Variable" w:semiHidden="1" w:unhideWhenUsed="1"/>
+    <w:lsdException w:name="Normal Table" w:semiHidden="1" w:unhideWhenUsed="1"/>
     <w:lsdException w:name="annotation subject" w:semiHidden="1" w:unhideWhenUsed="1"/>
     <w:lsdException w:name="No List" w:semiHidden="1" w:unhideWhenUsed="1"/>
     <w:lsdException w:name="Outline List 1" w:semiHidden="1" w:unhideWhenUsed="1"/>
@@ -956,8 +1176,10 @@
     <w:lsdException w:name="Table Subtle 2" w:semiHidden="1" w:unhideWhenUsed="1"/>
     <w:lsdException w:name="Table Web 1" w:semiHidden="1" w:unhideWhenUsed="1"/>
     <w:lsdException w:name="Table Web 2" w:semiHidden="1" w:unhideWhenUsed="1"/>
+    <w:lsdException w:name="Table Web 3" w:semiHidden="1" w:unhideWhenUsed="1"/>
     <w:lsdException w:name="Balloon Text" w:semiHidden="1" w:unhideWhenUsed="1"/>
     <w:lsdException w:name="Table Grid" w:uiPriority="39"/>
+    <w:lsdException w:name="Table Theme" w:semiHidden="1" w:unhideWhenUsed="1"/>
     <w:lsdException w:name="Placeholder Text" w:semiHidden="1"/>
     <w:lsdException w:name="No Spacing" w:uiPriority="1" w:qFormat="1"/>
     <w:lsdException w:name="Light Shading" w:uiPriority="60"/>
@@ -1518,4 +1740,16 @@
     </a:ext>
   </a:extLst>
 </a:theme>
+</file>
+
+<file path=customXml/item1.xml><?xml version="1.0" encoding="utf-8"?>
+<b:Sources xmlns:b="http://schemas.openxmlformats.org/officeDocument/2006/bibliography" xmlns="http://schemas.openxmlformats.org/officeDocument/2006/bibliography" SelectedStyle="\APASixthEditionOfficeOnline.xsl" StyleName="APA" Version="6"/>
+</file>
+
+<file path=customXml/itemProps1.xml><?xml version="1.0" encoding="utf-8"?>
+<ds:datastoreItem xmlns:ds="http://schemas.openxmlformats.org/officeDocument/2006/customXml" ds:itemID="{C5B257DB-9767-40C6-933C-D3E627F991A3}">
+  <ds:schemaRefs>
+    <ds:schemaRef ds:uri="http://schemas.openxmlformats.org/officeDocument/2006/bibliography"/>
+  </ds:schemaRefs>
+</ds:datastoreItem>
 </file>